--- a/基于知识库的城市网络实时行程时间预测系统.docx
+++ b/基于知识库的城市网络实时行程时间预测系统.docx
@@ -1124,7 +1124,7 @@
         <w:pStyle w:val="a5"/>
         <w:spacing w:before="0" w:beforeAutospacing="0" w:after="0" w:afterAutospacing="0"/>
         <w:rPr>
-          <w:rFonts w:cs="Arial" w:hint="eastAsia"/>
+          <w:rFonts w:cs="Arial"/>
           <w:color w:val="000000"/>
           <w:sz w:val="22"/>
           <w:szCs w:val="22"/>
@@ -1794,7 +1794,7 @@
         <w:pStyle w:val="a5"/>
         <w:spacing w:before="0" w:beforeAutospacing="0" w:after="0" w:afterAutospacing="0"/>
         <w:rPr>
-          <w:rFonts w:cs="Arial" w:hint="eastAsia"/>
+          <w:rFonts w:cs="Arial"/>
           <w:color w:val="000000"/>
           <w:sz w:val="22"/>
           <w:szCs w:val="22"/>
@@ -1863,19 +1863,7 @@
               <w:sz w:val="22"/>
               <w:szCs w:val="22"/>
             </w:rPr>
-            <m:t xml:space="preserve"> = 1 </m:t>
-          </m:r>
-          <m:r>
-            <m:rPr>
-              <m:nor/>
-            </m:rPr>
-            <w:rPr>
-              <w:rFonts w:ascii="Cambria Math" w:hAnsi="Cambria Math" w:cs="Arial" w:hint="eastAsia"/>
-              <w:color w:val="000000"/>
-              <w:sz w:val="22"/>
-              <w:szCs w:val="22"/>
-            </w:rPr>
-            <m:t xml:space="preserve"> </m:t>
+            <m:t xml:space="preserve"> = 1  </m:t>
           </m:r>
         </m:oMath>
       </m:oMathPara>
@@ -1884,8 +1872,312 @@
       <w:pPr>
         <w:pStyle w:val="a5"/>
         <w:spacing w:before="0" w:beforeAutospacing="0" w:after="0" w:afterAutospacing="0"/>
+        <w:ind w:firstLine="420"/>
         <w:rPr>
           <w:rFonts w:cs="Arial" w:hint="eastAsia"/>
+          <w:color w:val="000000"/>
+          <w:sz w:val="22"/>
+          <w:szCs w:val="22"/>
+        </w:rPr>
+      </w:pPr>
+      <w:r>
+        <w:rPr>
+          <w:rFonts w:cs="Arial" w:hint="eastAsia"/>
+          <w:color w:val="000000"/>
+          <w:sz w:val="22"/>
+          <w:szCs w:val="22"/>
+        </w:rPr>
+        <w:t>本文的目的是为城市网络提出一种实时行程时间预测模型，</w:t>
+      </w:r>
+      <w:r>
+        <w:rPr>
+          <w:rFonts w:cs="Arial" w:hint="eastAsia"/>
+          <w:color w:val="000000"/>
+          <w:sz w:val="22"/>
+          <w:szCs w:val="22"/>
+        </w:rPr>
+        <w:t>通过将实时结果和基于OD对的历史行程时间</w:t>
+      </w:r>
+      <w:proofErr w:type="gramStart"/>
+      <w:r>
+        <w:rPr>
+          <w:rFonts w:cs="Arial" w:hint="eastAsia"/>
+          <w:color w:val="000000"/>
+          <w:sz w:val="22"/>
+          <w:szCs w:val="22"/>
+        </w:rPr>
+        <w:t>预测器</w:t>
+      </w:r>
+      <w:proofErr w:type="gramEnd"/>
+      <w:r>
+        <w:rPr>
+          <w:rFonts w:cs="Arial" w:hint="eastAsia"/>
+          <w:color w:val="000000"/>
+          <w:sz w:val="22"/>
+          <w:szCs w:val="22"/>
+        </w:rPr>
+        <w:t>进行线性组合，以此来预测行程时间。该模型使用LBS的原始数据，并结合地理信息系统将其转换成交通信息</w:t>
+      </w:r>
+      <w:r>
+        <w:rPr>
+          <w:rFonts w:cs="Arial" w:hint="eastAsia"/>
+          <w:color w:val="000000"/>
+          <w:sz w:val="22"/>
+          <w:szCs w:val="22"/>
+        </w:rPr>
+        <w:t>。通过集成历史回归数据</w:t>
+      </w:r>
+      <w:r>
+        <w:rPr>
+          <w:rFonts w:cs="Arial" w:hint="eastAsia"/>
+          <w:color w:val="000000"/>
+          <w:sz w:val="22"/>
+          <w:szCs w:val="22"/>
+        </w:rPr>
+        <w:t>、实时交通信息和其他实时外部信息来源进行行程时间预测。外部信息来源包括可能影响行程时间预测的实时信息，例如交通事故，道路建设</w:t>
+      </w:r>
+      <w:r>
+        <w:rPr>
+          <w:rFonts w:cs="Arial" w:hint="eastAsia"/>
+          <w:color w:val="000000"/>
+          <w:sz w:val="22"/>
+          <w:szCs w:val="22"/>
+        </w:rPr>
+        <w:t>和天气等。此外，由交通领域专家</w:t>
+      </w:r>
+      <w:r>
+        <w:rPr>
+          <w:rFonts w:cs="Arial" w:hint="eastAsia"/>
+          <w:color w:val="000000"/>
+          <w:sz w:val="22"/>
+          <w:szCs w:val="22"/>
+        </w:rPr>
+        <w:t>根据外部事件所确定的规则能动态调节历史和实时行程时间预测的组合权值，一次提高预测精度。</w:t>
+      </w:r>
+      <w:r>
+        <w:rPr>
+          <w:rFonts w:cs="Arial" w:hint="eastAsia"/>
+          <w:color w:val="000000"/>
+          <w:sz w:val="22"/>
+          <w:szCs w:val="22"/>
+        </w:rPr>
+        <w:lastRenderedPageBreak/>
+        <w:t>例如</w:t>
+      </w:r>
+      <w:r>
+        <w:rPr>
+          <w:rFonts w:cs="Arial" w:hint="eastAsia"/>
+          <w:color w:val="000000"/>
+          <w:sz w:val="22"/>
+          <w:szCs w:val="22"/>
+        </w:rPr>
+        <w:t>，某OD对路径上当前交通事故的发生会触发一定的专家经验规则，并因此而提高实时信息对行程时间预测的权值。这个模型整合了数据挖掘和专家系统技术，从地理位置服务中挖掘交通模式</w:t>
+      </w:r>
+      <w:r>
+        <w:rPr>
+          <w:rFonts w:cs="Arial" w:hint="eastAsia"/>
+          <w:color w:val="000000"/>
+          <w:sz w:val="22"/>
+          <w:szCs w:val="22"/>
+        </w:rPr>
+        <w:t>并将其转换为行程时间预测的推断规则，因此既能处理交通因素问题也能处理非交通因素带来的影响。</w:t>
+      </w:r>
+    </w:p>
+    <w:p>
+      <w:pPr>
+        <w:pStyle w:val="a5"/>
+        <w:spacing w:before="0" w:beforeAutospacing="0" w:after="0" w:afterAutospacing="0"/>
+        <w:ind w:firstLine="420"/>
+        <w:rPr>
+          <w:rFonts w:cs="Arial" w:hint="eastAsia"/>
+          <w:color w:val="000000"/>
+          <w:sz w:val="22"/>
+          <w:szCs w:val="22"/>
+        </w:rPr>
+      </w:pPr>
+      <w:r>
+        <w:rPr>
+          <w:rFonts w:cs="Arial" w:hint="eastAsia"/>
+          <w:color w:val="000000"/>
+          <w:sz w:val="22"/>
+          <w:szCs w:val="22"/>
+        </w:rPr>
+        <w:t>本文提出的模型使用LBS应用程序的原始数据作为数据来源，并将安装有LBS</w:t>
+      </w:r>
+      <w:r>
+        <w:rPr>
+          <w:rFonts w:cs="Arial" w:hint="eastAsia"/>
+          <w:color w:val="000000"/>
+          <w:sz w:val="22"/>
+          <w:szCs w:val="22"/>
+        </w:rPr>
+        <w:t>应用程序的车辆</w:t>
+      </w:r>
+      <w:proofErr w:type="gramStart"/>
+      <w:r>
+        <w:rPr>
+          <w:rFonts w:cs="Arial" w:hint="eastAsia"/>
+          <w:color w:val="000000"/>
+          <w:sz w:val="22"/>
+          <w:szCs w:val="22"/>
+        </w:rPr>
+        <w:t>当做</w:t>
+      </w:r>
+      <w:proofErr w:type="gramEnd"/>
+      <w:r>
+        <w:rPr>
+          <w:rFonts w:cs="Arial" w:hint="eastAsia"/>
+          <w:color w:val="000000"/>
+          <w:sz w:val="22"/>
+          <w:szCs w:val="22"/>
+        </w:rPr>
+        <w:t>交通浮动车。相较于传统的基于车辆的行程时间预测，这算是一种低成本高效益的方式，因为交通信息只需要从基于LBS的应用程序原始数据中获取。此外，</w:t>
+      </w:r>
+      <w:r>
+        <w:rPr>
+          <w:rFonts w:cs="Arial" w:hint="eastAsia"/>
+          <w:color w:val="000000"/>
+          <w:sz w:val="22"/>
+          <w:szCs w:val="22"/>
+        </w:rPr>
+        <w:t>基于地理位置服务的数据有时空覆盖率的优势。交通信息可以通过LBS应用全天候24小时实时动态更改。</w:t>
+      </w:r>
+    </w:p>
+    <w:p>
+      <w:pPr>
+        <w:pStyle w:val="a5"/>
+        <w:spacing w:before="0" w:beforeAutospacing="0" w:after="0" w:afterAutospacing="0"/>
+        <w:ind w:firstLine="420"/>
+        <w:rPr>
+          <w:rFonts w:cs="Arial" w:hint="eastAsia"/>
+          <w:color w:val="000000"/>
+          <w:sz w:val="22"/>
+          <w:szCs w:val="22"/>
+        </w:rPr>
+      </w:pPr>
+      <w:r>
+        <w:rPr>
+          <w:rFonts w:cs="Arial" w:hint="eastAsia"/>
+          <w:color w:val="000000"/>
+          <w:sz w:val="22"/>
+          <w:szCs w:val="22"/>
+        </w:rPr>
+        <w:t>下面的章节安排如下：第二章</w:t>
+      </w:r>
+      <w:r>
+        <w:rPr>
+          <w:rFonts w:cs="Arial" w:hint="eastAsia"/>
+          <w:color w:val="000000"/>
+          <w:sz w:val="22"/>
+          <w:szCs w:val="22"/>
+        </w:rPr>
+        <w:t>介绍LBS的相关概念，并解释如果从LBS服务中获取交通信息。基于知识库的行程时间预测将在第三章进行详细介绍。</w:t>
+      </w:r>
+      <w:r>
+        <w:rPr>
+          <w:rFonts w:cs="Arial" w:hint="eastAsia"/>
+          <w:color w:val="000000"/>
+          <w:sz w:val="22"/>
+          <w:szCs w:val="22"/>
+        </w:rPr>
+        <w:t>在第四章，我们基于台北城市网络实现了行程时间预测系统的原型，并以出租车调度系统作为LBS数据来源。实时数据和历史数据线性组合</w:t>
+      </w:r>
+      <w:proofErr w:type="gramStart"/>
+      <w:r>
+        <w:rPr>
+          <w:rFonts w:cs="Arial" w:hint="eastAsia"/>
+          <w:color w:val="000000"/>
+          <w:sz w:val="22"/>
+          <w:szCs w:val="22"/>
+        </w:rPr>
+        <w:t>预测器</w:t>
+      </w:r>
+      <w:proofErr w:type="gramEnd"/>
+      <w:r>
+        <w:rPr>
+          <w:rFonts w:cs="Arial" w:hint="eastAsia"/>
+          <w:color w:val="000000"/>
+          <w:sz w:val="22"/>
+          <w:szCs w:val="22"/>
+        </w:rPr>
+        <w:t>的比较和评估也在本章进行了阐述。第五章进行研究总结和展望。</w:t>
+      </w:r>
+    </w:p>
+    <w:p>
+      <w:pPr>
+        <w:pStyle w:val="a5"/>
+        <w:spacing w:before="0" w:beforeAutospacing="0" w:after="0" w:afterAutospacing="0"/>
+        <w:rPr>
+          <w:rFonts w:cs="Arial" w:hint="eastAsia"/>
+          <w:color w:val="000000"/>
+          <w:sz w:val="22"/>
+          <w:szCs w:val="22"/>
+        </w:rPr>
+      </w:pPr>
+    </w:p>
+    <w:p>
+      <w:pPr>
+        <w:pStyle w:val="a5"/>
+        <w:spacing w:before="0" w:beforeAutospacing="0" w:after="0" w:afterAutospacing="0"/>
+        <w:rPr>
+          <w:rFonts w:ascii="Arial" w:hAnsi="Arial" w:cs="Arial" w:hint="eastAsia"/>
+          <w:color w:val="000000"/>
+          <w:sz w:val="33"/>
+          <w:szCs w:val="33"/>
+        </w:rPr>
+      </w:pPr>
+      <w:r>
+        <w:rPr>
+          <w:rFonts w:ascii="Arial" w:hAnsi="Arial" w:cs="Arial" w:hint="eastAsia"/>
+          <w:color w:val="000000"/>
+          <w:sz w:val="33"/>
+          <w:szCs w:val="33"/>
+        </w:rPr>
+        <w:t>2</w:t>
+      </w:r>
+      <w:r>
+        <w:rPr>
+          <w:rFonts w:ascii="Arial" w:hAnsi="Arial" w:cs="Arial" w:hint="eastAsia"/>
+          <w:color w:val="000000"/>
+          <w:sz w:val="33"/>
+          <w:szCs w:val="33"/>
+        </w:rPr>
+        <w:t>.</w:t>
+      </w:r>
+      <w:r>
+        <w:rPr>
+          <w:rFonts w:ascii="Arial" w:hAnsi="Arial" w:cs="Arial" w:hint="eastAsia"/>
+          <w:color w:val="000000"/>
+          <w:sz w:val="33"/>
+          <w:szCs w:val="33"/>
+        </w:rPr>
+        <w:t>从</w:t>
+      </w:r>
+      <w:r>
+        <w:rPr>
+          <w:rFonts w:ascii="Arial" w:hAnsi="Arial" w:cs="Arial" w:hint="eastAsia"/>
+          <w:color w:val="000000"/>
+          <w:sz w:val="33"/>
+          <w:szCs w:val="33"/>
+        </w:rPr>
+        <w:t>LBS</w:t>
+      </w:r>
+      <w:r>
+        <w:rPr>
+          <w:rFonts w:ascii="Arial" w:hAnsi="Arial" w:cs="Arial" w:hint="eastAsia"/>
+          <w:color w:val="000000"/>
+          <w:sz w:val="33"/>
+          <w:szCs w:val="33"/>
+        </w:rPr>
+        <w:t>中获取交通信息</w:t>
+      </w:r>
+    </w:p>
+    <w:p>
+      <w:pPr>
+        <w:pStyle w:val="a5"/>
+        <w:spacing w:before="0" w:beforeAutospacing="0" w:after="0" w:afterAutospacing="0"/>
+        <w:rPr>
+          <w:rFonts w:ascii="Arial" w:hAnsi="Arial" w:cs="Arial" w:hint="eastAsia"/>
           <w:color w:val="000000"/>
           <w:sz w:val="22"/>
           <w:szCs w:val="22"/>
@@ -2543,7 +2835,7 @@
 </file>
 
 <file path=customXml/itemProps1.xml><?xml version="1.0" encoding="utf-8"?>
-<ds:datastoreItem xmlns:ds="http://schemas.openxmlformats.org/officeDocument/2006/customXml" ds:itemID="{62B59D09-1CA1-4F4C-8AAB-D6C31B91CE34}">
+<ds:datastoreItem xmlns:ds="http://schemas.openxmlformats.org/officeDocument/2006/customXml" ds:itemID="{3B3B8F1C-EDD8-4BEB-9A47-BB0173751E2A}">
   <ds:schemaRefs>
     <ds:schemaRef ds:uri="http://schemas.openxmlformats.org/officeDocument/2006/bibliography"/>
   </ds:schemaRefs>
